--- a/Dokumentation/Anleitung.docx
+++ b/Dokumentation/Anleitung.docx
@@ -3,93 +3,595 @@
 <w:document xmlns:wpc="http://schemas.microsoft.com/office/word/2010/wordprocessingCanvas" xmlns:cx="http://schemas.microsoft.com/office/drawing/2014/chartex" xmlns:cx1="http://schemas.microsoft.com/office/drawing/2015/9/8/chartex" xmlns:cx2="http://schemas.microsoft.com/office/drawing/2015/10/21/chartex" xmlns:cx3="http://schemas.microsoft.com/office/drawing/2016/5/9/chartex" xmlns:cx4="http://schemas.microsoft.com/office/drawing/2016/5/10/chartex" xmlns:cx5="http://schemas.microsoft.com/office/drawing/2016/5/11/chartex" xmlns:cx6="http://schemas.microsoft.com/office/drawing/2016/5/12/chartex" xmlns:cx7="http://schemas.microsoft.com/office/drawing/2016/5/13/chartex" xmlns:cx8="http://schemas.microsoft.com/office/drawing/2016/5/14/chartex" xmlns:mc="http://schemas.openxmlformats.org/markup-compatibility/2006" xmlns:aink="http://schemas.microsoft.com/office/drawing/2016/ink" xmlns:am3d="http://schemas.microsoft.com/office/drawing/2017/model3d" xmlns:o="urn:schemas-microsoft-com:office:office" xmlns:r="http://schemas.openxmlformats.org/officeDocument/2006/relationships" xmlns:m="http://schemas.openxmlformats.org/officeDocument/2006/math" xmlns:v="urn:schemas-microsoft-com:vml" xmlns:wp14="http://schemas.microsoft.com/office/word/2010/wordprocessingDrawing" xmlns:wp="http://schemas.openxmlformats.org/drawingml/2006/wordprocessingDrawing" xmlns:w10="urn:schemas-microsoft-com:office:word" xmlns:w="http://schemas.openxmlformats.org/wordprocessingml/2006/main" xmlns:w14="http://schemas.microsoft.com/office/word/2010/wordml" xmlns:w15="http://schemas.microsoft.com/office/word/2012/wordml" xmlns:w16cid="http://schemas.microsoft.com/office/word/2016/wordml/cid" xmlns:w16se="http://schemas.microsoft.com/office/word/2015/wordml/symex" xmlns:wpg="http://schemas.microsoft.com/office/word/2010/wordprocessingGroup" xmlns:wpi="http://schemas.microsoft.com/office/word/2010/wordprocessingInk" xmlns:wne="http://schemas.microsoft.com/office/word/2006/wordml" xmlns:wps="http://schemas.microsoft.com/office/word/2010/wordprocessingShape" mc:Ignorable="w14 w15 w16se w16cid wp14">
   <w:body>
     <w:p>
-      <w:r>
+      <w:pPr>
+        <w:jc w:val="center"/>
+      </w:pPr>
+      <w:r>
+        <w:rPr>
+          <w:noProof/>
+        </w:rPr>
+        <w:drawing>
+          <wp:anchor distT="0" distB="0" distL="114300" distR="114300" simplePos="0" relativeHeight="251662336" behindDoc="0" locked="0" layoutInCell="1" allowOverlap="1" wp14:anchorId="171A1E6C">
+            <wp:simplePos x="0" y="0"/>
+            <wp:positionH relativeFrom="column">
+              <wp:posOffset>2788170</wp:posOffset>
+            </wp:positionH>
+            <wp:positionV relativeFrom="paragraph">
+              <wp:posOffset>0</wp:posOffset>
+            </wp:positionV>
+            <wp:extent cx="1440293" cy="1440293"/>
+            <wp:effectExtent l="0" t="0" r="0" b="0"/>
+            <wp:wrapTopAndBottom/>
+            <wp:docPr id="2" name="Grafik 2"/>
+            <wp:cNvGraphicFramePr>
+              <a:graphicFrameLocks xmlns:a="http://schemas.openxmlformats.org/drawingml/2006/main" noChangeAspect="1"/>
+            </wp:cNvGraphicFramePr>
+            <a:graphic xmlns:a="http://schemas.openxmlformats.org/drawingml/2006/main">
+              <a:graphicData uri="http://schemas.openxmlformats.org/drawingml/2006/picture">
+                <pic:pic xmlns:pic="http://schemas.openxmlformats.org/drawingml/2006/picture">
+                  <pic:nvPicPr>
+                    <pic:cNvPr id="2" name="ARbots.png"/>
+                    <pic:cNvPicPr/>
+                  </pic:nvPicPr>
+                  <pic:blipFill>
+                    <a:blip r:embed="rId5" cstate="print">
+                      <a:extLst>
+                        <a:ext uri="{28A0092B-C50C-407E-A947-70E740481C1C}">
+                          <a14:useLocalDpi xmlns:a14="http://schemas.microsoft.com/office/drawing/2010/main" val="0"/>
+                        </a:ext>
+                      </a:extLst>
+                    </a:blip>
+                    <a:stretch>
+                      <a:fillRect/>
+                    </a:stretch>
+                  </pic:blipFill>
+                  <pic:spPr>
+                    <a:xfrm>
+                      <a:off x="0" y="0"/>
+                      <a:ext cx="1440293" cy="1440293"/>
+                    </a:xfrm>
+                    <a:prstGeom prst="rect">
+                      <a:avLst/>
+                    </a:prstGeom>
+                  </pic:spPr>
+                </pic:pic>
+              </a:graphicData>
+            </a:graphic>
+            <wp14:sizeRelH relativeFrom="page">
+              <wp14:pctWidth>0</wp14:pctWidth>
+            </wp14:sizeRelH>
+            <wp14:sizeRelV relativeFrom="page">
+              <wp14:pctHeight>0</wp14:pctHeight>
+            </wp14:sizeRelV>
+          </wp:anchor>
+        </w:drawing>
+      </w:r>
+    </w:p>
+    <w:p>
+      <w:pPr>
+        <w:jc w:val="center"/>
+      </w:pPr>
+    </w:p>
+    <w:p>
+      <w:pPr>
+        <w:jc w:val="center"/>
+        <w:rPr>
+          <w:sz w:val="22"/>
+          <w:szCs w:val="22"/>
+        </w:rPr>
+      </w:pPr>
+    </w:p>
+    <w:p>
+      <w:pPr>
+        <w:ind w:left="708"/>
+        <w:rPr>
+          <w:sz w:val="22"/>
+          <w:szCs w:val="22"/>
+        </w:rPr>
+      </w:pPr>
+      <w:r>
+        <w:rPr>
+          <w:sz w:val="22"/>
+          <w:szCs w:val="22"/>
+        </w:rPr>
+        <w:t>Schritt 1:</w:t>
+      </w:r>
+      <w:r>
+        <w:rPr>
+          <w:sz w:val="22"/>
+          <w:szCs w:val="22"/>
+        </w:rPr>
         <w:tab/>
-      </w:r>
-      <w:r>
+        <w:t>La</w:t>
+      </w:r>
+      <w:r>
+        <w:rPr>
+          <w:sz w:val="22"/>
+          <w:szCs w:val="22"/>
+        </w:rPr>
+        <w:t>de dir die AR Bots App herunter</w:t>
+      </w:r>
+      <w:r>
+        <w:rPr>
+          <w:sz w:val="22"/>
+          <w:szCs w:val="22"/>
+        </w:rPr>
+        <w:t xml:space="preserve"> (Android Version 6.0 und Kamera benötigt)</w:t>
+      </w:r>
+      <w:r>
+        <w:rPr>
+          <w:sz w:val="22"/>
+          <w:szCs w:val="22"/>
+        </w:rPr>
+        <w:br/>
+      </w:r>
+    </w:p>
+    <w:p>
+      <w:pPr>
+        <w:ind w:left="708"/>
+        <w:rPr>
+          <w:sz w:val="22"/>
+          <w:szCs w:val="22"/>
+        </w:rPr>
+      </w:pPr>
+      <w:r>
+        <w:rPr>
+          <w:sz w:val="22"/>
+          <w:szCs w:val="22"/>
+        </w:rPr>
+        <w:t xml:space="preserve">Schritt 2: </w:t>
+      </w:r>
+      <w:r>
+        <w:rPr>
+          <w:sz w:val="22"/>
+          <w:szCs w:val="22"/>
+        </w:rPr>
         <w:tab/>
-      </w:r>
-      <w:r>
+        <w:t>Logge dic</w:t>
+      </w:r>
+      <w:r>
+        <w:rPr>
+          <w:sz w:val="22"/>
+          <w:szCs w:val="22"/>
+        </w:rPr>
+        <w:t xml:space="preserve">h in das </w:t>
+      </w:r>
+      <w:proofErr w:type="spellStart"/>
+      <w:r>
+        <w:rPr>
+          <w:sz w:val="22"/>
+          <w:szCs w:val="22"/>
+        </w:rPr>
+        <w:t>WLan</w:t>
+      </w:r>
+      <w:proofErr w:type="spellEnd"/>
+      <w:r>
+        <w:rPr>
+          <w:sz w:val="22"/>
+          <w:szCs w:val="22"/>
+        </w:rPr>
+        <w:t>-Netzwerk „</w:t>
+      </w:r>
+      <w:proofErr w:type="spellStart"/>
+      <w:r>
+        <w:rPr>
+          <w:sz w:val="22"/>
+          <w:szCs w:val="22"/>
+        </w:rPr>
+        <w:t>ARb</w:t>
+      </w:r>
+      <w:r>
+        <w:rPr>
+          <w:sz w:val="22"/>
+          <w:szCs w:val="22"/>
+        </w:rPr>
+        <w:t>ox</w:t>
+      </w:r>
+      <w:proofErr w:type="spellEnd"/>
+      <w:r>
+        <w:rPr>
+          <w:sz w:val="22"/>
+          <w:szCs w:val="22"/>
+        </w:rPr>
+        <w:t xml:space="preserve">“ mit dem Password </w:t>
+      </w:r>
+      <w:r>
+        <w:rPr>
+          <w:sz w:val="22"/>
+          <w:szCs w:val="22"/>
+        </w:rPr>
+        <w:t xml:space="preserve">„12345678“ </w:t>
+      </w:r>
+      <w:r>
+        <w:rPr>
+          <w:sz w:val="22"/>
+          <w:szCs w:val="22"/>
+        </w:rPr>
+        <w:t>ein</w:t>
+      </w:r>
+    </w:p>
+    <w:p>
+      <w:pPr>
+        <w:rPr>
+          <w:sz w:val="22"/>
+          <w:szCs w:val="22"/>
+        </w:rPr>
+      </w:pPr>
+    </w:p>
+    <w:p>
+      <w:pPr>
+        <w:ind w:firstLine="708"/>
+        <w:rPr>
+          <w:sz w:val="22"/>
+          <w:szCs w:val="22"/>
+        </w:rPr>
+      </w:pPr>
+      <w:r>
+        <w:rPr>
+          <w:sz w:val="22"/>
+          <w:szCs w:val="22"/>
+        </w:rPr>
+        <w:t>Schritt 3:</w:t>
+      </w:r>
+      <w:r>
+        <w:rPr>
+          <w:sz w:val="22"/>
+          <w:szCs w:val="22"/>
+        </w:rPr>
         <w:tab/>
       </w:r>
       <w:r>
+        <w:rPr>
+          <w:sz w:val="22"/>
+          <w:szCs w:val="22"/>
+        </w:rPr>
+        <w:t>Drücke Start</w:t>
+      </w:r>
+    </w:p>
+    <w:p>
+      <w:pPr>
+        <w:rPr>
+          <w:sz w:val="22"/>
+          <w:szCs w:val="22"/>
+        </w:rPr>
+      </w:pPr>
+    </w:p>
+    <w:p>
+      <w:pPr>
+        <w:ind w:firstLine="708"/>
+        <w:rPr>
+          <w:sz w:val="22"/>
+          <w:szCs w:val="22"/>
+        </w:rPr>
+      </w:pPr>
+      <w:r>
+        <w:rPr>
+          <w:sz w:val="22"/>
+          <w:szCs w:val="22"/>
+        </w:rPr>
+        <w:t>Schri</w:t>
+      </w:r>
+      <w:r>
+        <w:rPr>
+          <w:sz w:val="22"/>
+          <w:szCs w:val="22"/>
+        </w:rPr>
+        <w:t>tt 4:</w:t>
+      </w:r>
+      <w:r>
+        <w:rPr>
+          <w:sz w:val="22"/>
+          <w:szCs w:val="22"/>
+        </w:rPr>
         <w:tab/>
-      </w:r>
-      <w:r>
-        <w:tab/>
-        <w:t>AR Bots-Introduction</w:t>
-      </w:r>
-      <w:bookmarkStart w:id="0" w:name="_GoBack"/>
-      <w:bookmarkEnd w:id="0"/>
+        <w:t>Erkunde die Installation!</w:t>
+      </w:r>
     </w:p>
     <w:p/>
+    <w:p/>
+    <w:p/>
     <w:p>
-      <w:r>
-        <w:br/>
+      <w:pPr>
+        <w:jc w:val="center"/>
+      </w:pPr>
+      <w:r>
+        <w:rPr>
+          <w:noProof/>
+        </w:rPr>
+        <w:drawing>
+          <wp:inline distT="0" distB="0" distL="0" distR="0">
+            <wp:extent cx="3252867" cy="4224662"/>
+            <wp:effectExtent l="0" t="0" r="0" b="4445"/>
+            <wp:docPr id="7" name="Grafik 7"/>
+            <wp:cNvGraphicFramePr>
+              <a:graphicFrameLocks xmlns:a="http://schemas.openxmlformats.org/drawingml/2006/main" noChangeAspect="1"/>
+            </wp:cNvGraphicFramePr>
+            <a:graphic xmlns:a="http://schemas.openxmlformats.org/drawingml/2006/main">
+              <a:graphicData uri="http://schemas.openxmlformats.org/drawingml/2006/picture">
+                <pic:pic xmlns:pic="http://schemas.openxmlformats.org/drawingml/2006/picture">
+                  <pic:nvPicPr>
+                    <pic:cNvPr id="7" name="AR_Bots_1_0.png"/>
+                    <pic:cNvPicPr/>
+                  </pic:nvPicPr>
+                  <pic:blipFill>
+                    <a:blip r:embed="rId6" cstate="print">
+                      <a:extLst>
+                        <a:ext uri="{28A0092B-C50C-407E-A947-70E740481C1C}">
+                          <a14:useLocalDpi xmlns:a14="http://schemas.microsoft.com/office/drawing/2010/main" val="0"/>
+                        </a:ext>
+                      </a:extLst>
+                    </a:blip>
+                    <a:stretch>
+                      <a:fillRect/>
+                    </a:stretch>
+                  </pic:blipFill>
+                  <pic:spPr>
+                    <a:xfrm>
+                      <a:off x="0" y="0"/>
+                      <a:ext cx="3252867" cy="4224662"/>
+                    </a:xfrm>
+                    <a:prstGeom prst="rect">
+                      <a:avLst/>
+                    </a:prstGeom>
+                  </pic:spPr>
+                </pic:pic>
+              </a:graphicData>
+            </a:graphic>
+          </wp:inline>
+        </w:drawing>
       </w:r>
     </w:p>
     <w:p>
-      <w:r>
-        <w:t>Schritt 1:</w:t>
-      </w:r>
-      <w:r>
-        <w:tab/>
-        <w:t>Lade dir die AR Bots App herunter:</w:t>
-      </w:r>
-      <w:r>
-        <w:br/>
-      </w:r>
-      <w:r>
-        <w:br/>
-        <w:t xml:space="preserve">Schritt 2: </w:t>
-      </w:r>
-      <w:r>
-        <w:tab/>
-        <w:t>Logge dich in das W-</w:t>
-      </w:r>
-      <w:proofErr w:type="spellStart"/>
-      <w:r>
-        <w:t>Lan</w:t>
-      </w:r>
-      <w:proofErr w:type="spellEnd"/>
-      <w:r>
-        <w:t>-Netzwerk „AR Bots“ mit dem Password „1234“ ein</w:t>
-      </w:r>
+      <w:pPr>
+        <w:jc w:val="center"/>
+      </w:pPr>
     </w:p>
-    <w:p/>
     <w:p>
-      <w:r>
-        <w:t>Schritt 3:</w:t>
-      </w:r>
-      <w:r>
-        <w:tab/>
-        <w:t>Öffne die AR Bots App und verbinde dich mit der IP-Adresse „</w:t>
-      </w:r>
-      <w:proofErr w:type="spellStart"/>
-      <w:r>
-        <w:t>xxx.xxx.xx.xx</w:t>
-      </w:r>
-      <w:proofErr w:type="spellEnd"/>
-      <w:r>
-        <w:t>.“</w:t>
-      </w:r>
+      <w:pPr>
+        <w:jc w:val="center"/>
+      </w:pPr>
     </w:p>
-    <w:p/>
     <w:p>
       <w:r>
-        <w:t>Schritt 4:</w:t>
-      </w:r>
-      <w:r>
-        <w:tab/>
-        <w:t xml:space="preserve">Erkunde die Installation! </w:t>
-      </w:r>
-      <w:r>
-        <w:sym w:font="Wingdings" w:char="F04A"/>
-      </w:r>
+        <w:rPr>
+          <w:noProof/>
+        </w:rPr>
+        <w:drawing>
+          <wp:anchor distT="0" distB="0" distL="114300" distR="114300" simplePos="0" relativeHeight="251660288" behindDoc="0" locked="0" layoutInCell="1" allowOverlap="1" wp14:anchorId="3B58E1A1">
+            <wp:simplePos x="0" y="0"/>
+            <wp:positionH relativeFrom="column">
+              <wp:posOffset>5492750</wp:posOffset>
+            </wp:positionH>
+            <wp:positionV relativeFrom="paragraph">
+              <wp:posOffset>368242</wp:posOffset>
+            </wp:positionV>
+            <wp:extent cx="1051560" cy="727710"/>
+            <wp:effectExtent l="0" t="0" r="2540" b="0"/>
+            <wp:wrapSquare wrapText="bothSides"/>
+            <wp:docPr id="5" name="Grafik 5"/>
+            <wp:cNvGraphicFramePr>
+              <a:graphicFrameLocks xmlns:a="http://schemas.openxmlformats.org/drawingml/2006/main" noChangeAspect="1"/>
+            </wp:cNvGraphicFramePr>
+            <a:graphic xmlns:a="http://schemas.openxmlformats.org/drawingml/2006/main">
+              <a:graphicData uri="http://schemas.openxmlformats.org/drawingml/2006/picture">
+                <pic:pic xmlns:pic="http://schemas.openxmlformats.org/drawingml/2006/picture">
+                  <pic:nvPicPr>
+                    <pic:cNvPr id="5" name="vuforia.jpg"/>
+                    <pic:cNvPicPr/>
+                  </pic:nvPicPr>
+                  <pic:blipFill>
+                    <a:blip r:embed="rId7" cstate="print">
+                      <a:extLst>
+                        <a:ext uri="{28A0092B-C50C-407E-A947-70E740481C1C}">
+                          <a14:useLocalDpi xmlns:a14="http://schemas.microsoft.com/office/drawing/2010/main" val="0"/>
+                        </a:ext>
+                      </a:extLst>
+                    </a:blip>
+                    <a:stretch>
+                      <a:fillRect/>
+                    </a:stretch>
+                  </pic:blipFill>
+                  <pic:spPr>
+                    <a:xfrm>
+                      <a:off x="0" y="0"/>
+                      <a:ext cx="1051560" cy="727710"/>
+                    </a:xfrm>
+                    <a:prstGeom prst="rect">
+                      <a:avLst/>
+                    </a:prstGeom>
+                  </pic:spPr>
+                </pic:pic>
+              </a:graphicData>
+            </a:graphic>
+            <wp14:sizeRelH relativeFrom="page">
+              <wp14:pctWidth>0</wp14:pctWidth>
+            </wp14:sizeRelH>
+            <wp14:sizeRelV relativeFrom="page">
+              <wp14:pctHeight>0</wp14:pctHeight>
+            </wp14:sizeRelV>
+          </wp:anchor>
+        </w:drawing>
+      </w:r>
+      <w:r>
+        <w:rPr>
+          <w:noProof/>
+        </w:rPr>
+        <w:drawing>
+          <wp:anchor distT="0" distB="0" distL="114300" distR="114300" simplePos="0" relativeHeight="251661312" behindDoc="0" locked="0" layoutInCell="1" allowOverlap="1" wp14:anchorId="258DDE9C">
+            <wp:simplePos x="0" y="0"/>
+            <wp:positionH relativeFrom="margin">
+              <wp:posOffset>1796415</wp:posOffset>
+            </wp:positionH>
+            <wp:positionV relativeFrom="margin">
+              <wp:posOffset>8622781</wp:posOffset>
+            </wp:positionV>
+            <wp:extent cx="1375410" cy="824865"/>
+            <wp:effectExtent l="0" t="0" r="0" b="635"/>
+            <wp:wrapSquare wrapText="bothSides"/>
+            <wp:docPr id="6" name="Grafik 6"/>
+            <wp:cNvGraphicFramePr>
+              <a:graphicFrameLocks xmlns:a="http://schemas.openxmlformats.org/drawingml/2006/main" noChangeAspect="1"/>
+            </wp:cNvGraphicFramePr>
+            <a:graphic xmlns:a="http://schemas.openxmlformats.org/drawingml/2006/main">
+              <a:graphicData uri="http://schemas.openxmlformats.org/drawingml/2006/picture">
+                <pic:pic xmlns:pic="http://schemas.openxmlformats.org/drawingml/2006/picture">
+                  <pic:nvPicPr>
+                    <pic:cNvPr id="6" name="android-googl.jpg"/>
+                    <pic:cNvPicPr/>
+                  </pic:nvPicPr>
+                  <pic:blipFill>
+                    <a:blip r:embed="rId8" cstate="print">
+                      <a:extLst>
+                        <a:ext uri="{28A0092B-C50C-407E-A947-70E740481C1C}">
+                          <a14:useLocalDpi xmlns:a14="http://schemas.microsoft.com/office/drawing/2010/main" val="0"/>
+                        </a:ext>
+                      </a:extLst>
+                    </a:blip>
+                    <a:stretch>
+                      <a:fillRect/>
+                    </a:stretch>
+                  </pic:blipFill>
+                  <pic:spPr>
+                    <a:xfrm>
+                      <a:off x="0" y="0"/>
+                      <a:ext cx="1375410" cy="824865"/>
+                    </a:xfrm>
+                    <a:prstGeom prst="rect">
+                      <a:avLst/>
+                    </a:prstGeom>
+                  </pic:spPr>
+                </pic:pic>
+              </a:graphicData>
+            </a:graphic>
+          </wp:anchor>
+        </w:drawing>
+      </w:r>
+      <w:r>
+        <w:rPr>
+          <w:noProof/>
+        </w:rPr>
+        <w:drawing>
+          <wp:anchor distT="0" distB="0" distL="114300" distR="114300" simplePos="0" relativeHeight="251658240" behindDoc="0" locked="0" layoutInCell="1" allowOverlap="1">
+            <wp:simplePos x="0" y="0"/>
+            <wp:positionH relativeFrom="column">
+              <wp:posOffset>6292</wp:posOffset>
+            </wp:positionH>
+            <wp:positionV relativeFrom="paragraph">
+              <wp:posOffset>371764</wp:posOffset>
+            </wp:positionV>
+            <wp:extent cx="1335186" cy="749674"/>
+            <wp:effectExtent l="0" t="0" r="0" b="0"/>
+            <wp:wrapSquare wrapText="bothSides"/>
+            <wp:docPr id="3" name="Grafik 3"/>
+            <wp:cNvGraphicFramePr>
+              <a:graphicFrameLocks xmlns:a="http://schemas.openxmlformats.org/drawingml/2006/main" noChangeAspect="1"/>
+            </wp:cNvGraphicFramePr>
+            <a:graphic xmlns:a="http://schemas.openxmlformats.org/drawingml/2006/main">
+              <a:graphicData uri="http://schemas.openxmlformats.org/drawingml/2006/picture">
+                <pic:pic xmlns:pic="http://schemas.openxmlformats.org/drawingml/2006/picture">
+                  <pic:nvPicPr>
+                    <pic:cNvPr id="3" name="unity-logobg.png"/>
+                    <pic:cNvPicPr/>
+                  </pic:nvPicPr>
+                  <pic:blipFill>
+                    <a:blip r:embed="rId9" cstate="print">
+                      <a:extLst>
+                        <a:ext uri="{28A0092B-C50C-407E-A947-70E740481C1C}">
+                          <a14:useLocalDpi xmlns:a14="http://schemas.microsoft.com/office/drawing/2010/main" val="0"/>
+                        </a:ext>
+                      </a:extLst>
+                    </a:blip>
+                    <a:stretch>
+                      <a:fillRect/>
+                    </a:stretch>
+                  </pic:blipFill>
+                  <pic:spPr>
+                    <a:xfrm>
+                      <a:off x="0" y="0"/>
+                      <a:ext cx="1335186" cy="749674"/>
+                    </a:xfrm>
+                    <a:prstGeom prst="rect">
+                      <a:avLst/>
+                    </a:prstGeom>
+                  </pic:spPr>
+                </pic:pic>
+              </a:graphicData>
+            </a:graphic>
+            <wp14:sizeRelH relativeFrom="page">
+              <wp14:pctWidth>0</wp14:pctWidth>
+            </wp14:sizeRelH>
+            <wp14:sizeRelV relativeFrom="page">
+              <wp14:pctHeight>0</wp14:pctHeight>
+            </wp14:sizeRelV>
+          </wp:anchor>
+        </w:drawing>
+      </w:r>
+      <w:bookmarkStart w:id="0" w:name="_GoBack"/>
+      <w:r>
+        <w:rPr>
+          <w:noProof/>
+        </w:rPr>
+        <w:drawing>
+          <wp:anchor distT="0" distB="0" distL="114300" distR="114300" simplePos="0" relativeHeight="251659264" behindDoc="0" locked="0" layoutInCell="1" allowOverlap="1" wp14:anchorId="42125031">
+            <wp:simplePos x="0" y="0"/>
+            <wp:positionH relativeFrom="column">
+              <wp:posOffset>3611015</wp:posOffset>
+            </wp:positionH>
+            <wp:positionV relativeFrom="paragraph">
+              <wp:posOffset>373091</wp:posOffset>
+            </wp:positionV>
+            <wp:extent cx="1383738" cy="752005"/>
+            <wp:effectExtent l="0" t="0" r="635" b="0"/>
+            <wp:wrapSquare wrapText="bothSides"/>
+            <wp:docPr id="4" name="Grafik 4"/>
+            <wp:cNvGraphicFramePr>
+              <a:graphicFrameLocks xmlns:a="http://schemas.openxmlformats.org/drawingml/2006/main" noChangeAspect="1"/>
+            </wp:cNvGraphicFramePr>
+            <a:graphic xmlns:a="http://schemas.openxmlformats.org/drawingml/2006/main">
+              <a:graphicData uri="http://schemas.openxmlformats.org/drawingml/2006/picture">
+                <pic:pic xmlns:pic="http://schemas.openxmlformats.org/drawingml/2006/picture">
+                  <pic:nvPicPr>
+                    <pic:cNvPr id="4" name="powered-by-wwise-logo.png"/>
+                    <pic:cNvPicPr/>
+                  </pic:nvPicPr>
+                  <pic:blipFill>
+                    <a:blip r:embed="rId10" cstate="print">
+                      <a:extLst>
+                        <a:ext uri="{28A0092B-C50C-407E-A947-70E740481C1C}">
+                          <a14:useLocalDpi xmlns:a14="http://schemas.microsoft.com/office/drawing/2010/main" val="0"/>
+                        </a:ext>
+                      </a:extLst>
+                    </a:blip>
+                    <a:stretch>
+                      <a:fillRect/>
+                    </a:stretch>
+                  </pic:blipFill>
+                  <pic:spPr>
+                    <a:xfrm>
+                      <a:off x="0" y="0"/>
+                      <a:ext cx="1383738" cy="752005"/>
+                    </a:xfrm>
+                    <a:prstGeom prst="rect">
+                      <a:avLst/>
+                    </a:prstGeom>
+                  </pic:spPr>
+                </pic:pic>
+              </a:graphicData>
+            </a:graphic>
+            <wp14:sizeRelH relativeFrom="page">
+              <wp14:pctWidth>0</wp14:pctWidth>
+            </wp14:sizeRelH>
+            <wp14:sizeRelV relativeFrom="page">
+              <wp14:pctHeight>0</wp14:pctHeight>
+            </wp14:sizeRelV>
+          </wp:anchor>
+        </w:drawing>
+      </w:r>
+      <w:bookmarkEnd w:id="0"/>
     </w:p>
     <w:sectPr>
       <w:pgSz w:w="11900" w:h="16840"/>
-      <w:pgMar w:top="1417" w:right="1417" w:bottom="1134" w:left="1417" w:header="708" w:footer="708" w:gutter="0"/>
+      <w:pgMar w:top="720" w:right="720" w:bottom="720" w:left="720" w:header="708" w:footer="708" w:gutter="0"/>
       <w:cols w:space="708"/>
       <w:docGrid w:linePitch="360"/>
     </w:sectPr>
@@ -814,4 +1316,16 @@
     </a:ext>
   </a:extLst>
 </a:theme>
+</file>
+
+<file path=customXml/item1.xml><?xml version="1.0" encoding="utf-8"?>
+<b:Sources xmlns:b="http://schemas.openxmlformats.org/officeDocument/2006/bibliography" xmlns="http://schemas.openxmlformats.org/officeDocument/2006/bibliography" SelectedStyle="/APASixthEditionOfficeOnline.xsl" StyleName="APA" Version="6"/>
+</file>
+
+<file path=customXml/itemProps1.xml><?xml version="1.0" encoding="utf-8"?>
+<ds:datastoreItem xmlns:ds="http://schemas.openxmlformats.org/officeDocument/2006/customXml" ds:itemID="{D49531F0-E938-4F4A-BB2E-73A144DDB748}">
+  <ds:schemaRefs>
+    <ds:schemaRef ds:uri="http://schemas.openxmlformats.org/officeDocument/2006/bibliography"/>
+  </ds:schemaRefs>
+</ds:datastoreItem>
 </file>